--- a/ZeroSum_Report.docx
+++ b/ZeroSum_Report.docx
@@ -1,6 +1,6 @@
 
 <file path=word/document.xml><?xml version="1.0" encoding="utf-8"?>
-<w:document xmlns:wpc="http://schemas.microsoft.com/office/word/2010/wordprocessingCanvas" xmlns:mc="http://schemas.openxmlformats.org/markup-compatibility/2006" xmlns:o="urn:schemas-microsoft-com:office:office" xmlns:r="http://schemas.openxmlformats.org/officeDocument/2006/relationships" xmlns:m="http://schemas.openxmlformats.org/officeDocument/2006/math" xmlns:v="urn:schemas-microsoft-com:vml" xmlns:wp14="http://schemas.microsoft.com/office/word/2010/wordprocessingDrawing" xmlns:wp="http://schemas.openxmlformats.org/drawingml/2006/wordprocessingDrawing" xmlns:w10="urn:schemas-microsoft-com:office:word" xmlns:w="http://schemas.openxmlformats.org/wordprocessingml/2006/main" xmlns:w14="http://schemas.microsoft.com/office/word/2010/wordml" xmlns:w15="http://schemas.microsoft.com/office/word/2012/wordml" xmlns:wpg="http://schemas.microsoft.com/office/word/2010/wordprocessingGroup" xmlns:wpi="http://schemas.microsoft.com/office/word/2010/wordprocessingInk" xmlns:wne="http://schemas.microsoft.com/office/word/2006/wordml" xmlns:wps="http://schemas.microsoft.com/office/word/2010/wordprocessingShape" mc:Ignorable="w14 w15 wp14">
+<w:document xmlns:wpc="http://schemas.microsoft.com/office/word/2010/wordprocessingCanvas" xmlns:cx="http://schemas.microsoft.com/office/drawing/2014/chartex" xmlns:cx1="http://schemas.microsoft.com/office/drawing/2015/9/8/chartex" xmlns:mc="http://schemas.openxmlformats.org/markup-compatibility/2006" xmlns:o="urn:schemas-microsoft-com:office:office" xmlns:r="http://schemas.openxmlformats.org/officeDocument/2006/relationships" xmlns:m="http://schemas.openxmlformats.org/officeDocument/2006/math" xmlns:v="urn:schemas-microsoft-com:vml" xmlns:wp14="http://schemas.microsoft.com/office/word/2010/wordprocessingDrawing" xmlns:wp="http://schemas.openxmlformats.org/drawingml/2006/wordprocessingDrawing" xmlns:w10="urn:schemas-microsoft-com:office:word" xmlns:w="http://schemas.openxmlformats.org/wordprocessingml/2006/main" xmlns:w14="http://schemas.microsoft.com/office/word/2010/wordml" xmlns:w15="http://schemas.microsoft.com/office/word/2012/wordml" xmlns:w16se="http://schemas.microsoft.com/office/word/2015/wordml/symex" xmlns:wpg="http://schemas.microsoft.com/office/word/2010/wordprocessingGroup" xmlns:wpi="http://schemas.microsoft.com/office/word/2010/wordprocessingInk" xmlns:wne="http://schemas.microsoft.com/office/word/2006/wordml" xmlns:wps="http://schemas.microsoft.com/office/word/2010/wordprocessingShape" mc:Ignorable="w14 w15 w16se wp14">
   <w:body>
     <w:p>
       <w:pPr>
@@ -45,6 +45,67 @@
       <w:r>
         <w:t>On completion of the penny game, the user is presented with a more generic matrix with eight blank text boxes, one for each player’s payoff from each outcome. No further guidance is given than a direction to fill in the blanks with numbers to make a zero-sum game, requiring understanding of the concept to complete the task. If a box is incorrect on checking the answer, it is highlighted in red, and if it is correct, it is instead highlighted in green, providing immediate feedback to ease the process.</w:t>
       </w:r>
+    </w:p>
+    <w:p>
+      <w:pPr>
+        <w:spacing w:line="360" w:lineRule="auto"/>
+      </w:pPr>
+      <w:r>
+        <w:lastRenderedPageBreak/>
+        <w:t>Playtesting:</w:t>
+      </w:r>
+    </w:p>
+    <w:p>
+      <w:pPr>
+        <w:pStyle w:val="ListParagraph"/>
+        <w:numPr>
+          <w:ilvl w:val="0"/>
+          <w:numId w:val="1"/>
+        </w:numPr>
+        <w:spacing w:line="360" w:lineRule="auto"/>
+      </w:pPr>
+      <w:r>
+        <w:t>What button is required to progress past the first slide?</w:t>
+      </w:r>
+    </w:p>
+    <w:p>
+      <w:pPr>
+        <w:pStyle w:val="ListParagraph"/>
+        <w:numPr>
+          <w:ilvl w:val="0"/>
+          <w:numId w:val="1"/>
+        </w:numPr>
+        <w:spacing w:line="360" w:lineRule="auto"/>
+      </w:pPr>
+      <w:r>
+        <w:t>What is the table in the middle on the second slide?</w:t>
+      </w:r>
+    </w:p>
+    <w:p>
+      <w:pPr>
+        <w:pStyle w:val="ListParagraph"/>
+        <w:numPr>
+          <w:ilvl w:val="1"/>
+          <w:numId w:val="1"/>
+        </w:numPr>
+        <w:spacing w:line="360" w:lineRule="auto"/>
+      </w:pPr>
+      <w:r>
+        <w:t>Label the table.</w:t>
+      </w:r>
+    </w:p>
+    <w:p>
+      <w:pPr>
+        <w:pStyle w:val="ListParagraph"/>
+        <w:numPr>
+          <w:ilvl w:val="0"/>
+          <w:numId w:val="1"/>
+        </w:numPr>
+        <w:spacing w:line="360" w:lineRule="auto"/>
+      </w:pPr>
+      <w:r>
+        <w:t>Perhaps include examples in the assessment portion.</w:t>
+      </w:r>
       <w:bookmarkStart w:id="0" w:name="_GoBack"/>
       <w:bookmarkEnd w:id="0"/>
     </w:p>
@@ -53,37 +114,11 @@
         <w:spacing w:line="360" w:lineRule="auto"/>
       </w:pPr>
       <w:r>
-        <w:lastRenderedPageBreak/>
         <w:t>Resources:</w:t>
       </w:r>
       <w:r>
         <w:t xml:space="preserve"> </w:t>
       </w:r>
-    </w:p>
-    <w:p>
-      <w:pPr>
-        <w:spacing w:line="360" w:lineRule="auto"/>
-      </w:pPr>
-      <w:hyperlink r:id="rId6" w:history="1">
-        <w:r>
-          <w:rPr>
-            <w:rStyle w:val="Hyperlink"/>
-          </w:rPr>
-          <w:t>https://www.merria</w:t>
-        </w:r>
-        <w:r>
-          <w:rPr>
-            <w:rStyle w:val="Hyperlink"/>
-          </w:rPr>
-          <w:t>m</w:t>
-        </w:r>
-        <w:r>
-          <w:rPr>
-            <w:rStyle w:val="Hyperlink"/>
-          </w:rPr>
-          <w:t>-webster.com/dictionary/zero-sum%20game</w:t>
-        </w:r>
-      </w:hyperlink>
     </w:p>
     <w:p>
       <w:pPr>
@@ -94,36 +129,9 @@
           <w:rPr>
             <w:rStyle w:val="Hyperlink"/>
           </w:rPr>
-          <w:t>https://cs.stanford.ed</w:t>
-        </w:r>
-        <w:r>
-          <w:rPr>
-            <w:rStyle w:val="Hyperlink"/>
-          </w:rPr>
-          <w:t>u</w:t>
-        </w:r>
-        <w:r>
-          <w:rPr>
-            <w:rStyle w:val="Hyperlink"/>
-          </w:rPr>
-          <w:t>/people/eroberts</w:t>
-        </w:r>
-        <w:r>
-          <w:rPr>
-            <w:rStyle w:val="Hyperlink"/>
-          </w:rPr>
-          <w:t>/</w:t>
-        </w:r>
-        <w:r>
-          <w:rPr>
-            <w:rStyle w:val="Hyperlink"/>
-          </w:rPr>
-          <w:t>courses/soco/projects/1998-99/game-theory/zero.html</w:t>
+          <w:t>https://www.merriam-webster.com/dictionary/zero-sum%20game</w:t>
         </w:r>
       </w:hyperlink>
-      <w:r>
-        <w:t xml:space="preserve"> </w:t>
-      </w:r>
     </w:p>
     <w:p>
       <w:pPr>
@@ -134,21 +142,12 @@
           <w:rPr>
             <w:rStyle w:val="Hyperlink"/>
           </w:rPr>
-          <w:t>https://cs.stanford.e</w:t>
-        </w:r>
-        <w:r>
-          <w:rPr>
-            <w:rStyle w:val="Hyperlink"/>
-          </w:rPr>
-          <w:t>d</w:t>
-        </w:r>
-        <w:r>
-          <w:rPr>
-            <w:rStyle w:val="Hyperlink"/>
-          </w:rPr>
-          <w:t>u/people/eroberts/courses/soco/projects/1998-99/game-theory/nonzero.html</w:t>
+          <w:t>https://cs.stanford.edu/people/eroberts/courses/soco/projects/1998-99/game-theory/zero.html</w:t>
         </w:r>
       </w:hyperlink>
+      <w:r>
+        <w:t xml:space="preserve"> </w:t>
+      </w:r>
     </w:p>
     <w:p>
       <w:pPr>
@@ -159,36 +158,25 @@
           <w:rPr>
             <w:rStyle w:val="Hyperlink"/>
           </w:rPr>
-          <w:t>https://en.wikiped</w:t>
+          <w:t>https://cs.stanford.edu/people/eroberts/courses/soco/projects/1998-99/game-theory/nonzero.html</w:t>
         </w:r>
+      </w:hyperlink>
+    </w:p>
+    <w:p>
+      <w:pPr>
+        <w:spacing w:line="360" w:lineRule="auto"/>
+      </w:pPr>
+      <w:hyperlink r:id="rId10" w:history="1">
         <w:r>
           <w:rPr>
             <w:rStyle w:val="Hyperlink"/>
           </w:rPr>
-          <w:t>i</w:t>
-        </w:r>
-        <w:r>
-          <w:rPr>
-            <w:rStyle w:val="Hyperlink"/>
-          </w:rPr>
-          <w:t>a.org/wiki/Zer</w:t>
-        </w:r>
-        <w:r>
-          <w:rPr>
-            <w:rStyle w:val="Hyperlink"/>
-          </w:rPr>
-          <w:t>o</w:t>
-        </w:r>
-        <w:r>
-          <w:rPr>
-            <w:rStyle w:val="Hyperlink"/>
-          </w:rPr>
-          <w:t>-sum_game</w:t>
+          <w:t>https://en.wikipedia.org/wiki/Zero-sum_game</w:t>
         </w:r>
       </w:hyperlink>
     </w:p>
     <w:sectPr>
-      <w:headerReference w:type="first" r:id="rId10"/>
+      <w:headerReference w:type="first" r:id="rId11"/>
       <w:pgSz w:w="12240" w:h="15840"/>
       <w:pgMar w:top="1440" w:right="1440" w:bottom="1440" w:left="1440" w:header="720" w:footer="720" w:gutter="0"/>
       <w:cols w:space="720"/>
@@ -200,7 +188,7 @@
 </file>
 
 <file path=word/endnotes.xml><?xml version="1.0" encoding="utf-8"?>
-<w:endnotes xmlns:wpc="http://schemas.microsoft.com/office/word/2010/wordprocessingCanvas" xmlns:mc="http://schemas.openxmlformats.org/markup-compatibility/2006" xmlns:o="urn:schemas-microsoft-com:office:office" xmlns:r="http://schemas.openxmlformats.org/officeDocument/2006/relationships" xmlns:m="http://schemas.openxmlformats.org/officeDocument/2006/math" xmlns:v="urn:schemas-microsoft-com:vml" xmlns:wp14="http://schemas.microsoft.com/office/word/2010/wordprocessingDrawing" xmlns:wp="http://schemas.openxmlformats.org/drawingml/2006/wordprocessingDrawing" xmlns:w10="urn:schemas-microsoft-com:office:word" xmlns:w="http://schemas.openxmlformats.org/wordprocessingml/2006/main" xmlns:w14="http://schemas.microsoft.com/office/word/2010/wordml" xmlns:w15="http://schemas.microsoft.com/office/word/2012/wordml" xmlns:wpg="http://schemas.microsoft.com/office/word/2010/wordprocessingGroup" xmlns:wpi="http://schemas.microsoft.com/office/word/2010/wordprocessingInk" xmlns:wne="http://schemas.microsoft.com/office/word/2006/wordml" xmlns:wps="http://schemas.microsoft.com/office/word/2010/wordprocessingShape" mc:Ignorable="w14 w15 wp14">
+<w:endnotes xmlns:wpc="http://schemas.microsoft.com/office/word/2010/wordprocessingCanvas" xmlns:cx="http://schemas.microsoft.com/office/drawing/2014/chartex" xmlns:cx1="http://schemas.microsoft.com/office/drawing/2015/9/8/chartex" xmlns:mc="http://schemas.openxmlformats.org/markup-compatibility/2006" xmlns:o="urn:schemas-microsoft-com:office:office" xmlns:r="http://schemas.openxmlformats.org/officeDocument/2006/relationships" xmlns:m="http://schemas.openxmlformats.org/officeDocument/2006/math" xmlns:v="urn:schemas-microsoft-com:vml" xmlns:wp14="http://schemas.microsoft.com/office/word/2010/wordprocessingDrawing" xmlns:wp="http://schemas.openxmlformats.org/drawingml/2006/wordprocessingDrawing" xmlns:w10="urn:schemas-microsoft-com:office:word" xmlns:w="http://schemas.openxmlformats.org/wordprocessingml/2006/main" xmlns:w14="http://schemas.microsoft.com/office/word/2010/wordml" xmlns:w15="http://schemas.microsoft.com/office/word/2012/wordml" xmlns:w16se="http://schemas.microsoft.com/office/word/2015/wordml/symex" xmlns:wpg="http://schemas.microsoft.com/office/word/2010/wordprocessingGroup" xmlns:wpi="http://schemas.microsoft.com/office/word/2010/wordprocessingInk" xmlns:wne="http://schemas.microsoft.com/office/word/2006/wordml" xmlns:wps="http://schemas.microsoft.com/office/word/2010/wordprocessingShape" mc:Ignorable="w14 w15 w16se wp14">
   <w:endnote w:type="separator" w:id="-1">
     <w:p>
       <w:pPr>
@@ -225,7 +213,7 @@
 </file>
 
 <file path=word/footnotes.xml><?xml version="1.0" encoding="utf-8"?>
-<w:footnotes xmlns:wpc="http://schemas.microsoft.com/office/word/2010/wordprocessingCanvas" xmlns:mc="http://schemas.openxmlformats.org/markup-compatibility/2006" xmlns:o="urn:schemas-microsoft-com:office:office" xmlns:r="http://schemas.openxmlformats.org/officeDocument/2006/relationships" xmlns:m="http://schemas.openxmlformats.org/officeDocument/2006/math" xmlns:v="urn:schemas-microsoft-com:vml" xmlns:wp14="http://schemas.microsoft.com/office/word/2010/wordprocessingDrawing" xmlns:wp="http://schemas.openxmlformats.org/drawingml/2006/wordprocessingDrawing" xmlns:w10="urn:schemas-microsoft-com:office:word" xmlns:w="http://schemas.openxmlformats.org/wordprocessingml/2006/main" xmlns:w14="http://schemas.microsoft.com/office/word/2010/wordml" xmlns:w15="http://schemas.microsoft.com/office/word/2012/wordml" xmlns:wpg="http://schemas.microsoft.com/office/word/2010/wordprocessingGroup" xmlns:wpi="http://schemas.microsoft.com/office/word/2010/wordprocessingInk" xmlns:wne="http://schemas.microsoft.com/office/word/2006/wordml" xmlns:wps="http://schemas.microsoft.com/office/word/2010/wordprocessingShape" mc:Ignorable="w14 w15 wp14">
+<w:footnotes xmlns:wpc="http://schemas.microsoft.com/office/word/2010/wordprocessingCanvas" xmlns:cx="http://schemas.microsoft.com/office/drawing/2014/chartex" xmlns:cx1="http://schemas.microsoft.com/office/drawing/2015/9/8/chartex" xmlns:mc="http://schemas.openxmlformats.org/markup-compatibility/2006" xmlns:o="urn:schemas-microsoft-com:office:office" xmlns:r="http://schemas.openxmlformats.org/officeDocument/2006/relationships" xmlns:m="http://schemas.openxmlformats.org/officeDocument/2006/math" xmlns:v="urn:schemas-microsoft-com:vml" xmlns:wp14="http://schemas.microsoft.com/office/word/2010/wordprocessingDrawing" xmlns:wp="http://schemas.openxmlformats.org/drawingml/2006/wordprocessingDrawing" xmlns:w10="urn:schemas-microsoft-com:office:word" xmlns:w="http://schemas.openxmlformats.org/wordprocessingml/2006/main" xmlns:w14="http://schemas.microsoft.com/office/word/2010/wordml" xmlns:w15="http://schemas.microsoft.com/office/word/2012/wordml" xmlns:w16se="http://schemas.microsoft.com/office/word/2015/wordml/symex" xmlns:wpg="http://schemas.microsoft.com/office/word/2010/wordprocessingGroup" xmlns:wpi="http://schemas.microsoft.com/office/word/2010/wordprocessingInk" xmlns:wne="http://schemas.microsoft.com/office/word/2006/wordml" xmlns:wps="http://schemas.microsoft.com/office/word/2010/wordprocessingShape" mc:Ignorable="w14 w15 w16se wp14">
   <w:footnote w:type="separator" w:id="-1">
     <w:p>
       <w:pPr>
@@ -250,7 +238,7 @@
 </file>
 
 <file path=word/header1.xml><?xml version="1.0" encoding="utf-8"?>
-<w:hdr xmlns:wpc="http://schemas.microsoft.com/office/word/2010/wordprocessingCanvas" xmlns:mc="http://schemas.openxmlformats.org/markup-compatibility/2006" xmlns:o="urn:schemas-microsoft-com:office:office" xmlns:r="http://schemas.openxmlformats.org/officeDocument/2006/relationships" xmlns:m="http://schemas.openxmlformats.org/officeDocument/2006/math" xmlns:v="urn:schemas-microsoft-com:vml" xmlns:wp14="http://schemas.microsoft.com/office/word/2010/wordprocessingDrawing" xmlns:wp="http://schemas.openxmlformats.org/drawingml/2006/wordprocessingDrawing" xmlns:w10="urn:schemas-microsoft-com:office:word" xmlns:w="http://schemas.openxmlformats.org/wordprocessingml/2006/main" xmlns:w14="http://schemas.microsoft.com/office/word/2010/wordml" xmlns:w15="http://schemas.microsoft.com/office/word/2012/wordml" xmlns:wpg="http://schemas.microsoft.com/office/word/2010/wordprocessingGroup" xmlns:wpi="http://schemas.microsoft.com/office/word/2010/wordprocessingInk" xmlns:wne="http://schemas.microsoft.com/office/word/2006/wordml" xmlns:wps="http://schemas.microsoft.com/office/word/2010/wordprocessingShape" mc:Ignorable="w14 w15 wp14">
+<w:hdr xmlns:wpc="http://schemas.microsoft.com/office/word/2010/wordprocessingCanvas" xmlns:cx="http://schemas.microsoft.com/office/drawing/2014/chartex" xmlns:cx1="http://schemas.microsoft.com/office/drawing/2015/9/8/chartex" xmlns:mc="http://schemas.openxmlformats.org/markup-compatibility/2006" xmlns:o="urn:schemas-microsoft-com:office:office" xmlns:r="http://schemas.openxmlformats.org/officeDocument/2006/relationships" xmlns:m="http://schemas.openxmlformats.org/officeDocument/2006/math" xmlns:v="urn:schemas-microsoft-com:vml" xmlns:wp14="http://schemas.microsoft.com/office/word/2010/wordprocessingDrawing" xmlns:wp="http://schemas.openxmlformats.org/drawingml/2006/wordprocessingDrawing" xmlns:w10="urn:schemas-microsoft-com:office:word" xmlns:w="http://schemas.openxmlformats.org/wordprocessingml/2006/main" xmlns:w14="http://schemas.microsoft.com/office/word/2010/wordml" xmlns:w15="http://schemas.microsoft.com/office/word/2012/wordml" xmlns:w16se="http://schemas.microsoft.com/office/word/2015/wordml/symex" xmlns:wpg="http://schemas.microsoft.com/office/word/2010/wordprocessingGroup" xmlns:wpi="http://schemas.microsoft.com/office/word/2010/wordprocessingInk" xmlns:wne="http://schemas.microsoft.com/office/word/2006/wordml" xmlns:wps="http://schemas.microsoft.com/office/word/2010/wordprocessingShape" mc:Ignorable="w14 w15 w16se wp14">
   <w:p>
     <w:pPr>
       <w:pStyle w:val="Header"/>
@@ -298,8 +286,129 @@
 </w:hdr>
 </file>
 
+<file path=word/numbering.xml><?xml version="1.0" encoding="utf-8"?>
+<w:numbering xmlns:wpc="http://schemas.microsoft.com/office/word/2010/wordprocessingCanvas" xmlns:cx="http://schemas.microsoft.com/office/drawing/2014/chartex" xmlns:cx1="http://schemas.microsoft.com/office/drawing/2015/9/8/chartex" xmlns:mc="http://schemas.openxmlformats.org/markup-compatibility/2006" xmlns:o="urn:schemas-microsoft-com:office:office" xmlns:r="http://schemas.openxmlformats.org/officeDocument/2006/relationships" xmlns:m="http://schemas.openxmlformats.org/officeDocument/2006/math" xmlns:v="urn:schemas-microsoft-com:vml" xmlns:wp14="http://schemas.microsoft.com/office/word/2010/wordprocessingDrawing" xmlns:wp="http://schemas.openxmlformats.org/drawingml/2006/wordprocessingDrawing" xmlns:w10="urn:schemas-microsoft-com:office:word" xmlns:w="http://schemas.openxmlformats.org/wordprocessingml/2006/main" xmlns:w14="http://schemas.microsoft.com/office/word/2010/wordml" xmlns:w15="http://schemas.microsoft.com/office/word/2012/wordml" xmlns:w16se="http://schemas.microsoft.com/office/word/2015/wordml/symex" xmlns:wpg="http://schemas.microsoft.com/office/word/2010/wordprocessingGroup" xmlns:wpi="http://schemas.microsoft.com/office/word/2010/wordprocessingInk" xmlns:wne="http://schemas.microsoft.com/office/word/2006/wordml" xmlns:wps="http://schemas.microsoft.com/office/word/2010/wordprocessingShape" mc:Ignorable="w14 w15 w16se wp14">
+  <w:abstractNum w:abstractNumId="0" w15:restartNumberingAfterBreak="0">
+    <w:nsid w:val="2CBD162B"/>
+    <w:multiLevelType w:val="hybridMultilevel"/>
+    <w:tmpl w:val="5DA05DA8"/>
+    <w:lvl w:ilvl="0" w:tplc="04090001">
+      <w:start w:val="1"/>
+      <w:numFmt w:val="bullet"/>
+      <w:lvlText w:val=""/>
+      <w:lvlJc w:val="left"/>
+      <w:pPr>
+        <w:ind w:left="720" w:hanging="360"/>
+      </w:pPr>
+      <w:rPr>
+        <w:rFonts w:ascii="Symbol" w:hAnsi="Symbol" w:hint="default"/>
+      </w:rPr>
+    </w:lvl>
+    <w:lvl w:ilvl="1" w:tplc="04090003">
+      <w:start w:val="1"/>
+      <w:numFmt w:val="bullet"/>
+      <w:lvlText w:val="o"/>
+      <w:lvlJc w:val="left"/>
+      <w:pPr>
+        <w:ind w:left="1440" w:hanging="360"/>
+      </w:pPr>
+      <w:rPr>
+        <w:rFonts w:ascii="Courier New" w:hAnsi="Courier New" w:cs="Courier New" w:hint="default"/>
+      </w:rPr>
+    </w:lvl>
+    <w:lvl w:ilvl="2" w:tplc="04090005" w:tentative="1">
+      <w:start w:val="1"/>
+      <w:numFmt w:val="bullet"/>
+      <w:lvlText w:val=""/>
+      <w:lvlJc w:val="left"/>
+      <w:pPr>
+        <w:ind w:left="2160" w:hanging="360"/>
+      </w:pPr>
+      <w:rPr>
+        <w:rFonts w:ascii="Wingdings" w:hAnsi="Wingdings" w:hint="default"/>
+      </w:rPr>
+    </w:lvl>
+    <w:lvl w:ilvl="3" w:tplc="04090001" w:tentative="1">
+      <w:start w:val="1"/>
+      <w:numFmt w:val="bullet"/>
+      <w:lvlText w:val=""/>
+      <w:lvlJc w:val="left"/>
+      <w:pPr>
+        <w:ind w:left="2880" w:hanging="360"/>
+      </w:pPr>
+      <w:rPr>
+        <w:rFonts w:ascii="Symbol" w:hAnsi="Symbol" w:hint="default"/>
+      </w:rPr>
+    </w:lvl>
+    <w:lvl w:ilvl="4" w:tplc="04090003" w:tentative="1">
+      <w:start w:val="1"/>
+      <w:numFmt w:val="bullet"/>
+      <w:lvlText w:val="o"/>
+      <w:lvlJc w:val="left"/>
+      <w:pPr>
+        <w:ind w:left="3600" w:hanging="360"/>
+      </w:pPr>
+      <w:rPr>
+        <w:rFonts w:ascii="Courier New" w:hAnsi="Courier New" w:cs="Courier New" w:hint="default"/>
+      </w:rPr>
+    </w:lvl>
+    <w:lvl w:ilvl="5" w:tplc="04090005" w:tentative="1">
+      <w:start w:val="1"/>
+      <w:numFmt w:val="bullet"/>
+      <w:lvlText w:val=""/>
+      <w:lvlJc w:val="left"/>
+      <w:pPr>
+        <w:ind w:left="4320" w:hanging="360"/>
+      </w:pPr>
+      <w:rPr>
+        <w:rFonts w:ascii="Wingdings" w:hAnsi="Wingdings" w:hint="default"/>
+      </w:rPr>
+    </w:lvl>
+    <w:lvl w:ilvl="6" w:tplc="04090001" w:tentative="1">
+      <w:start w:val="1"/>
+      <w:numFmt w:val="bullet"/>
+      <w:lvlText w:val=""/>
+      <w:lvlJc w:val="left"/>
+      <w:pPr>
+        <w:ind w:left="5040" w:hanging="360"/>
+      </w:pPr>
+      <w:rPr>
+        <w:rFonts w:ascii="Symbol" w:hAnsi="Symbol" w:hint="default"/>
+      </w:rPr>
+    </w:lvl>
+    <w:lvl w:ilvl="7" w:tplc="04090003" w:tentative="1">
+      <w:start w:val="1"/>
+      <w:numFmt w:val="bullet"/>
+      <w:lvlText w:val="o"/>
+      <w:lvlJc w:val="left"/>
+      <w:pPr>
+        <w:ind w:left="5760" w:hanging="360"/>
+      </w:pPr>
+      <w:rPr>
+        <w:rFonts w:ascii="Courier New" w:hAnsi="Courier New" w:cs="Courier New" w:hint="default"/>
+      </w:rPr>
+    </w:lvl>
+    <w:lvl w:ilvl="8" w:tplc="04090005" w:tentative="1">
+      <w:start w:val="1"/>
+      <w:numFmt w:val="bullet"/>
+      <w:lvlText w:val=""/>
+      <w:lvlJc w:val="left"/>
+      <w:pPr>
+        <w:ind w:left="6480" w:hanging="360"/>
+      </w:pPr>
+      <w:rPr>
+        <w:rFonts w:ascii="Wingdings" w:hAnsi="Wingdings" w:hint="default"/>
+      </w:rPr>
+    </w:lvl>
+  </w:abstractNum>
+  <w:num w:numId="1">
+    <w:abstractNumId w:val="0"/>
+  </w:num>
+</w:numbering>
+</file>
+
 <file path=word/styles.xml><?xml version="1.0" encoding="utf-8"?>
-<w:styles xmlns:mc="http://schemas.openxmlformats.org/markup-compatibility/2006" xmlns:r="http://schemas.openxmlformats.org/officeDocument/2006/relationships" xmlns:w="http://schemas.openxmlformats.org/wordprocessingml/2006/main" xmlns:w14="http://schemas.microsoft.com/office/word/2010/wordml" xmlns:w15="http://schemas.microsoft.com/office/word/2012/wordml" mc:Ignorable="w14 w15">
+<w:styles xmlns:mc="http://schemas.openxmlformats.org/markup-compatibility/2006" xmlns:r="http://schemas.openxmlformats.org/officeDocument/2006/relationships" xmlns:w="http://schemas.openxmlformats.org/wordprocessingml/2006/main" xmlns:w14="http://schemas.microsoft.com/office/word/2010/wordml" xmlns:w15="http://schemas.microsoft.com/office/word/2012/wordml" xmlns:w16se="http://schemas.microsoft.com/office/word/2015/wordml/symex" mc:Ignorable="w14 w15 w16se">
   <w:docDefaults>
     <w:rPrDefault>
       <w:rPr>
